--- a/AUS Dokumentácia.docx
+++ b/AUS Dokumentácia.docx
@@ -5,6 +5,7 @@
     <w:p>
       <w:pPr>
         <w:pStyle w:val="SPpredmet"/>
+        <w:jc w:val="left"/>
         <w:rPr>
           <w:lang w:val="sk-SK"/>
         </w:rPr>
@@ -40,7 +41,7 @@
                     </pic:cNvPicPr>
                   </pic:nvPicPr>
                   <pic:blipFill>
-                    <a:blip r:embed="rId6" cstate="print">
+                    <a:blip r:embed="rId7" cstate="print">
                       <a:extLst>
                         <a:ext uri="{28A0092B-C50C-407E-A947-70E740481C1C}">
                           <a14:useLocalDpi xmlns:a14="http://schemas.microsoft.com/office/drawing/2010/main" val="0"/>
@@ -81,6 +82,7 @@
     <w:p>
       <w:pPr>
         <w:pStyle w:val="SPpredmet"/>
+        <w:jc w:val="left"/>
         <w:rPr>
           <w:lang w:val="sk-SK"/>
         </w:rPr>
@@ -117,14 +119,6 @@
         </w:rPr>
         <w:t xml:space="preserve"> AaUD1</w:t>
       </w:r>
-      <w:r>
-        <w:rPr>
-          <w:i/>
-          <w:iCs/>
-          <w:lang w:val="sk-SK"/>
-        </w:rPr>
-        <w:t xml:space="preserve"> </w:t>
-      </w:r>
     </w:p>
     <w:p>
       <w:pPr>
@@ -143,33 +137,40 @@
     <w:p>
       <w:pPr>
         <w:pStyle w:val="SPtext"/>
-        <w:rPr>
-          <w:lang w:val="sk-SK"/>
-        </w:rPr>
-      </w:pPr>
-      <w:r>
+        <w:jc w:val="left"/>
         <w:rPr>
           <w:b/>
           <w:bCs/>
           <w:lang w:val="sk-SK"/>
         </w:rPr>
-        <w:t>v</w:t>
-      </w:r>
-      <w:r>
+      </w:pPr>
+    </w:p>
+    <w:p>
+      <w:pPr>
+        <w:pStyle w:val="SPtext"/>
+        <w:jc w:val="left"/>
         <w:rPr>
           <w:b/>
           <w:bCs/>
           <w:lang w:val="sk-SK"/>
         </w:rPr>
-        <w:t>ypracoval:</w:t>
-      </w:r>
+      </w:pPr>
+    </w:p>
+    <w:p>
+      <w:pPr>
+        <w:pStyle w:val="SPtext"/>
+        <w:jc w:val="left"/>
+        <w:rPr>
+          <w:lang w:val="sk-SK"/>
+        </w:rPr>
+      </w:pPr>
       <w:r>
         <w:rPr>
           <w:b/>
           <w:bCs/>
           <w:lang w:val="sk-SK"/>
         </w:rPr>
-        <w:tab/>
+        <w:t>v</w:t>
       </w:r>
       <w:r>
         <w:rPr>
@@ -177,23 +178,15 @@
           <w:bCs/>
           <w:lang w:val="sk-SK"/>
         </w:rPr>
-        <w:tab/>
-      </w:r>
-    </w:p>
-    <w:p>
-      <w:pPr>
-        <w:pStyle w:val="SPtext"/>
-        <w:rPr>
-          <w:lang w:val="sk-SK"/>
-        </w:rPr>
-      </w:pPr>
+        <w:t>ypracoval:</w:t>
+      </w:r>
       <w:r>
         <w:rPr>
           <w:b/>
           <w:bCs/>
           <w:lang w:val="sk-SK"/>
         </w:rPr>
-        <w:t>š</w:t>
+        <w:tab/>
       </w:r>
       <w:r>
         <w:rPr>
@@ -201,7 +194,7 @@
           <w:bCs/>
           <w:lang w:val="sk-SK"/>
         </w:rPr>
-        <w:t>tudijná skupina:</w:t>
+        <w:tab/>
       </w:r>
       <w:r>
         <w:rPr>
@@ -209,25 +202,32 @@
           <w:bCs/>
           <w:lang w:val="sk-SK"/>
         </w:rPr>
-        <w:tab/>
+        <w:t>Peter Vorčák</w:t>
       </w:r>
     </w:p>
     <w:p>
       <w:pPr>
         <w:pStyle w:val="SPtext"/>
+        <w:jc w:val="left"/>
+        <w:rPr>
+          <w:lang w:val="sk-SK"/>
+        </w:rPr>
+      </w:pPr>
+      <w:r>
         <w:rPr>
           <w:b/>
           <w:bCs/>
           <w:lang w:val="sk-SK"/>
         </w:rPr>
-      </w:pPr>
+        <w:t>š</w:t>
+      </w:r>
       <w:r>
         <w:rPr>
           <w:b/>
           <w:bCs/>
           <w:lang w:val="sk-SK"/>
         </w:rPr>
-        <w:t>c</w:t>
+        <w:t>tudijná skupina:</w:t>
       </w:r>
       <w:r>
         <w:rPr>
@@ -235,7 +235,7 @@
           <w:bCs/>
           <w:lang w:val="sk-SK"/>
         </w:rPr>
-        <w:t>vičiaci:</w:t>
+        <w:tab/>
       </w:r>
       <w:r>
         <w:rPr>
@@ -243,39 +243,7 @@
           <w:bCs/>
           <w:lang w:val="sk-SK"/>
         </w:rPr>
-        <w:tab/>
-      </w:r>
-      <w:r>
-        <w:rPr>
-          <w:b/>
-          <w:bCs/>
-          <w:lang w:val="sk-SK"/>
-        </w:rPr>
-        <w:tab/>
-      </w:r>
-    </w:p>
-    <w:p>
-      <w:pPr>
-        <w:pStyle w:val="SPtext"/>
-        <w:rPr>
-          <w:lang w:val="sk-SK"/>
-        </w:rPr>
-      </w:pPr>
-      <w:r>
-        <w:rPr>
-          <w:b/>
-          <w:bCs/>
-          <w:lang w:val="sk-SK"/>
-        </w:rPr>
-        <w:t>t</w:t>
-      </w:r>
-      <w:r>
-        <w:rPr>
-          <w:b/>
-          <w:bCs/>
-          <w:lang w:val="sk-SK"/>
-        </w:rPr>
-        <w:t>ermín cvičenia:</w:t>
+        <w:t>5ZYS23</w:t>
       </w:r>
     </w:p>
     <w:p>
@@ -305,7 +273,7 @@
       <w:pPr>
         <w:pStyle w:val="1SPnadpis1"/>
         <w:rPr>
-          <w:lang w:val="en-GB"/>
+          <w:lang w:val="sk-SK"/>
         </w:rPr>
       </w:pPr>
     </w:p>
@@ -316,142 +284,33 @@
           <w:b/>
           <w:color w:val="002D72"/>
           <w:sz w:val="28"/>
-          <w:lang w:val="en-GB"/>
-        </w:rPr>
-      </w:pPr>
-      <w:r>
-        <w:rPr>
-          <w:lang w:val="en-GB"/>
-        </w:rPr>
-        <w:br w:type="page"/>
-      </w:r>
-    </w:p>
-    <w:p>
-      <w:pPr>
-        <w:pStyle w:val="1SPnadpis1"/>
-        <w:rPr>
-          <w:lang w:val="en-GB"/>
-        </w:rPr>
-      </w:pPr>
-      <w:r>
-        <w:rPr>
-          <w:lang w:val="en-GB"/>
-        </w:rPr>
-        <w:lastRenderedPageBreak/>
-        <w:t>UML Diagram</w:t>
-      </w:r>
-      <w:r>
-        <w:rPr>
-          <w:lang w:val="en-GB"/>
-        </w:rPr>
-        <w:t xml:space="preserve"> tried</w:t>
-      </w:r>
-    </w:p>
-    <w:p>
-      <w:pPr>
-        <w:rPr>
-          <w:lang w:val="en-GB"/>
-        </w:rPr>
-      </w:pPr>
-    </w:p>
-    <w:p>
-      <w:pPr>
-        <w:rPr>
-          <w:lang w:val="en-GB"/>
-        </w:rPr>
-      </w:pPr>
-    </w:p>
-    <w:p>
-      <w:pPr>
-        <w:rPr>
-          <w:lang w:val="en-GB"/>
-        </w:rPr>
-      </w:pPr>
-    </w:p>
-    <w:p>
-      <w:pPr>
-        <w:rPr>
-          <w:lang w:val="en-GB"/>
-        </w:rPr>
-      </w:pPr>
-      <w:r>
-        <w:rPr>
-          <w:lang w:val="en-GB"/>
-        </w:rPr>
-        <w:br w:type="page"/>
-      </w:r>
-    </w:p>
-    <w:p>
-      <w:pPr>
-        <w:pStyle w:val="1SPnadpis1"/>
-        <w:rPr>
-          <w:lang w:val="sk-SK"/>
-        </w:rPr>
-      </w:pPr>
-      <w:r>
-        <w:lastRenderedPageBreak/>
-        <w:t>Použitie údajových štruktúr</w:t>
-      </w:r>
-    </w:p>
-    <w:p/>
-    <w:p/>
-    <w:p/>
-    <w:p>
-      <w:r>
-        <w:br w:type="page"/>
-      </w:r>
-    </w:p>
-    <w:p>
-      <w:pPr>
-        <w:pStyle w:val="1SPnadpis1"/>
-      </w:pPr>
-      <w:r>
-        <w:lastRenderedPageBreak/>
-        <w:t>Použivateľská príručka</w:t>
-      </w:r>
-    </w:p>
-    <w:p/>
-    <w:p/>
-    <w:p>
-      <w:r>
-        <w:br w:type="page"/>
-      </w:r>
-    </w:p>
-    <w:p>
-      <w:pPr>
-        <w:pStyle w:val="1SPnadpis1"/>
-      </w:pPr>
-      <w:r>
-        <w:lastRenderedPageBreak/>
-        <w:t>Zoznam použitých údajových štruktúr z cvičení</w:t>
-      </w:r>
-    </w:p>
-    <w:p/>
-    <w:p/>
-    <w:p>
-      <w:r>
-        <w:br w:type="page"/>
-      </w:r>
-    </w:p>
-    <w:p>
-      <w:pPr>
-        <w:pStyle w:val="1SPnadpis1"/>
-      </w:pPr>
-      <w:r>
-        <w:lastRenderedPageBreak/>
-        <w:t>Časť 1</w:t>
-      </w:r>
-    </w:p>
-    <w:p>
-      <w:pPr>
-        <w:pStyle w:val="1SPnadpis1"/>
-      </w:pPr>
-      <w:r>
+        </w:rPr>
+      </w:pPr>
+      <w:r>
+        <w:rPr>
+          <w:noProof/>
+        </w:rPr>
         <w:drawing>
-          <wp:inline distT="0" distB="0" distL="0" distR="0" wp14:anchorId="2903D57D" wp14:editId="4C9548A5">
-            <wp:extent cx="5759450" cy="1052195"/>
-            <wp:effectExtent l="0" t="0" r="0" b="0"/>
-            <wp:docPr id="730690508" name="Picture 1" descr="A close up of black text&#10;&#10;AI-generated content may be incorrect."/>
+          <wp:anchor distT="0" distB="0" distL="114300" distR="114300" simplePos="0" relativeHeight="251659264" behindDoc="1" locked="0" layoutInCell="1" allowOverlap="1" wp14:anchorId="7D9BDF7E" wp14:editId="10E10D40">
+            <wp:simplePos x="0" y="0"/>
+            <wp:positionH relativeFrom="margin">
+              <wp:align>left</wp:align>
+            </wp:positionH>
+            <wp:positionV relativeFrom="paragraph">
+              <wp:posOffset>1800117</wp:posOffset>
+            </wp:positionV>
+            <wp:extent cx="5753735" cy="3174365"/>
+            <wp:effectExtent l="0" t="0" r="0" b="6985"/>
+            <wp:wrapTight wrapText="bothSides">
+              <wp:wrapPolygon edited="0">
+                <wp:start x="0" y="0"/>
+                <wp:lineTo x="0" y="21518"/>
+                <wp:lineTo x="21526" y="21518"/>
+                <wp:lineTo x="21526" y="0"/>
+                <wp:lineTo x="0" y="0"/>
+              </wp:wrapPolygon>
+            </wp:wrapTight>
+            <wp:docPr id="65002800" name="Picture 2"/>
             <wp:cNvGraphicFramePr>
               <a:graphicFrameLocks xmlns:a="http://schemas.openxmlformats.org/drawingml/2006/main" noChangeAspect="1"/>
             </wp:cNvGraphicFramePr>
@@ -459,23 +318,543 @@
               <a:graphicData uri="http://schemas.openxmlformats.org/drawingml/2006/picture">
                 <pic:pic xmlns:pic="http://schemas.openxmlformats.org/drawingml/2006/picture">
                   <pic:nvPicPr>
-                    <pic:cNvPr id="730690508" name="Picture 1" descr="A close up of black text&#10;&#10;AI-generated content may be incorrect."/>
-                    <pic:cNvPicPr/>
+                    <pic:cNvPr id="0" name="Picture 2"/>
+                    <pic:cNvPicPr>
+                      <a:picLocks noChangeAspect="1" noChangeArrowheads="1"/>
+                    </pic:cNvPicPr>
                   </pic:nvPicPr>
                   <pic:blipFill>
-                    <a:blip r:embed="rId7"/>
+                    <a:blip r:embed="rId8">
+                      <a:extLst>
+                        <a:ext uri="{28A0092B-C50C-407E-A947-70E740481C1C}">
+                          <a14:useLocalDpi xmlns:a14="http://schemas.microsoft.com/office/drawing/2010/main" val="0"/>
+                        </a:ext>
+                      </a:extLst>
+                    </a:blip>
+                    <a:srcRect/>
                     <a:stretch>
                       <a:fillRect/>
                     </a:stretch>
                   </pic:blipFill>
-                  <pic:spPr>
+                  <pic:spPr bwMode="auto">
                     <a:xfrm>
                       <a:off x="0" y="0"/>
-                      <a:ext cx="5759450" cy="1052195"/>
+                      <a:ext cx="5753735" cy="3174365"/>
                     </a:xfrm>
                     <a:prstGeom prst="rect">
                       <a:avLst/>
                     </a:prstGeom>
+                    <a:noFill/>
+                    <a:ln>
+                      <a:noFill/>
+                    </a:ln>
+                  </pic:spPr>
+                </pic:pic>
+              </a:graphicData>
+            </a:graphic>
+          </wp:anchor>
+        </w:drawing>
+      </w:r>
+      <w:r>
+        <w:br w:type="page"/>
+      </w:r>
+    </w:p>
+    <w:p>
+      <w:pPr>
+        <w:pStyle w:val="1SPnadpis1"/>
+        <w:rPr>
+          <w:lang w:val="sk-SK"/>
+        </w:rPr>
+      </w:pPr>
+      <w:r>
+        <w:rPr>
+          <w:lang w:val="sk-SK"/>
+        </w:rPr>
+        <w:lastRenderedPageBreak/>
+        <w:t>UML Diagram</w:t>
+      </w:r>
+      <w:r>
+        <w:rPr>
+          <w:lang w:val="sk-SK"/>
+        </w:rPr>
+        <w:t xml:space="preserve"> tried</w:t>
+      </w:r>
+    </w:p>
+    <w:p/>
+    <w:p/>
+    <w:p/>
+    <w:p>
+      <w:r>
+        <w:br w:type="page"/>
+      </w:r>
+    </w:p>
+    <w:p>
+      <w:pPr>
+        <w:pStyle w:val="1SPnadpis1"/>
+        <w:rPr>
+          <w:lang w:val="sk-SK"/>
+        </w:rPr>
+      </w:pPr>
+      <w:r>
+        <w:rPr>
+          <w:lang w:val="sk-SK"/>
+        </w:rPr>
+        <w:lastRenderedPageBreak/>
+        <w:t>Používateľská</w:t>
+      </w:r>
+      <w:r>
+        <w:rPr>
+          <w:lang w:val="sk-SK"/>
+        </w:rPr>
+        <w:t xml:space="preserve"> príručka</w:t>
+      </w:r>
+    </w:p>
+    <w:p>
+      <w:pPr>
+        <w:ind w:firstLine="360"/>
+      </w:pPr>
+      <w:r>
+        <w:t>Po spustení aplikácie aplikácia vyžiada vstup od používateľa na výber úrovne. Úrovne sú 3:</w:t>
+      </w:r>
+    </w:p>
+    <w:p>
+      <w:pPr>
+        <w:pStyle w:val="ListParagraph"/>
+        <w:numPr>
+          <w:ilvl w:val="0"/>
+          <w:numId w:val="1"/>
+        </w:numPr>
+      </w:pPr>
+      <w:proofErr w:type="spellStart"/>
+      <w:r>
+        <w:t>Vector</w:t>
+      </w:r>
+      <w:proofErr w:type="spellEnd"/>
+    </w:p>
+    <w:p>
+      <w:pPr>
+        <w:pStyle w:val="ListParagraph"/>
+        <w:numPr>
+          <w:ilvl w:val="0"/>
+          <w:numId w:val="1"/>
+        </w:numPr>
+      </w:pPr>
+      <w:proofErr w:type="spellStart"/>
+      <w:r>
+        <w:t>Multi</w:t>
+      </w:r>
+      <w:proofErr w:type="spellEnd"/>
+      <w:r>
+        <w:t xml:space="preserve"> </w:t>
+      </w:r>
+      <w:proofErr w:type="spellStart"/>
+      <w:r>
+        <w:t>Way</w:t>
+      </w:r>
+      <w:proofErr w:type="spellEnd"/>
+      <w:r>
+        <w:t xml:space="preserve"> </w:t>
+      </w:r>
+      <w:proofErr w:type="spellStart"/>
+      <w:r>
+        <w:t>Hierarchy</w:t>
+      </w:r>
+      <w:proofErr w:type="spellEnd"/>
+    </w:p>
+    <w:p>
+      <w:pPr>
+        <w:pStyle w:val="ListParagraph"/>
+        <w:numPr>
+          <w:ilvl w:val="0"/>
+          <w:numId w:val="1"/>
+        </w:numPr>
+      </w:pPr>
+      <w:proofErr w:type="spellStart"/>
+      <w:r>
+        <w:t>Sorted</w:t>
+      </w:r>
+      <w:proofErr w:type="spellEnd"/>
+      <w:r>
+        <w:t xml:space="preserve"> Table</w:t>
+      </w:r>
+    </w:p>
+    <w:p/>
+    <w:p>
+      <w:pPr>
+        <w:ind w:firstLine="360"/>
+      </w:pPr>
+      <w:r>
+        <w:t xml:space="preserve">Prvá úroveň sa aplikácia opýta, podľa čoho chceme filtrovať zo vstupného súboru. Následne po vyfiltrovaní používateľ dostane otázku, či chce vzostupne </w:t>
+      </w:r>
+      <w:r>
+        <w:t xml:space="preserve">zoradiť výsledky buď podľa </w:t>
+      </w:r>
+      <w:proofErr w:type="spellStart"/>
+      <w:r>
+        <w:t>Lifetimu</w:t>
+      </w:r>
+      <w:proofErr w:type="spellEnd"/>
+      <w:r>
+        <w:t xml:space="preserve"> alebo Prefix adresy.</w:t>
+      </w:r>
+    </w:p>
+    <w:p>
+      <w:pPr>
+        <w:ind w:firstLine="360"/>
+      </w:pPr>
+      <w:r>
+        <w:t>V druhej úrovni sa používateľ dostane do hierarchie, kde začína na prvom vrchole (</w:t>
+      </w:r>
+      <w:proofErr w:type="spellStart"/>
+      <w:r>
+        <w:t>root</w:t>
+      </w:r>
+      <w:proofErr w:type="spellEnd"/>
+      <w:r>
+        <w:t>) a má možnosť sa po synoch alebo po otcoch. Tretia možnosť je filtrácia všetkých synov z aktuálneho vrcholu. Po zvolení tejto možnosti sa dostaneme do filtrovacieho menu takisto ako v prvej úrovni, ktorá sa taktiež dá zoradiť.</w:t>
+      </w:r>
+    </w:p>
+    <w:p>
+      <w:pPr>
+        <w:ind w:firstLine="360"/>
+      </w:pPr>
+      <w:r>
+        <w:t xml:space="preserve">V tretej úrovni je implementovaná len filtrácia podľa </w:t>
+      </w:r>
+      <w:proofErr w:type="spellStart"/>
+      <w:r>
+        <w:t>next-hopu</w:t>
+      </w:r>
+      <w:proofErr w:type="spellEnd"/>
+      <w:r>
+        <w:t xml:space="preserve">. Používateľ zadá </w:t>
+      </w:r>
+      <w:proofErr w:type="spellStart"/>
+      <w:r>
+        <w:t>next</w:t>
+      </w:r>
+      <w:proofErr w:type="spellEnd"/>
+      <w:r>
+        <w:t>-hop, ktorý sa vyhľadá v </w:t>
+      </w:r>
+      <w:proofErr w:type="spellStart"/>
+      <w:r>
+        <w:t>Treape</w:t>
+      </w:r>
+      <w:proofErr w:type="spellEnd"/>
+      <w:r>
+        <w:t xml:space="preserve"> a vypíšu sa všetky </w:t>
+      </w:r>
+      <w:proofErr w:type="spellStart"/>
+      <w:r>
+        <w:t>Routing</w:t>
+      </w:r>
+      <w:proofErr w:type="spellEnd"/>
+      <w:r>
+        <w:t xml:space="preserve"> </w:t>
+      </w:r>
+      <w:proofErr w:type="spellStart"/>
+      <w:r>
+        <w:t>Recordy</w:t>
+      </w:r>
+      <w:proofErr w:type="spellEnd"/>
+      <w:r>
+        <w:t xml:space="preserve"> s týmto </w:t>
+      </w:r>
+      <w:proofErr w:type="spellStart"/>
+      <w:r>
+        <w:t>next-hopom</w:t>
+      </w:r>
+      <w:proofErr w:type="spellEnd"/>
+      <w:r>
+        <w:t>. V tejto úrovni nie je implementované zoradenie.</w:t>
+      </w:r>
+    </w:p>
+    <w:p>
+      <w:pPr>
+        <w:ind w:left="360"/>
+      </w:pPr>
+    </w:p>
+    <w:p>
+      <w:pPr>
+        <w:ind w:left="360"/>
+      </w:pPr>
+    </w:p>
+    <w:p>
+      <w:pPr>
+        <w:ind w:left="360"/>
+      </w:pPr>
+    </w:p>
+    <w:p/>
+    <w:p/>
+    <w:p>
+      <w:r>
+        <w:br w:type="page"/>
+      </w:r>
+    </w:p>
+    <w:p>
+      <w:pPr>
+        <w:pStyle w:val="1SPnadpis1"/>
+        <w:rPr>
+          <w:lang w:val="sk-SK"/>
+        </w:rPr>
+      </w:pPr>
+      <w:r>
+        <w:rPr>
+          <w:lang w:val="sk-SK"/>
+        </w:rPr>
+        <w:lastRenderedPageBreak/>
+        <w:t>Zoznam použitých údajových štruktúr z cvičení</w:t>
+      </w:r>
+    </w:p>
+    <w:p>
+      <w:pPr>
+        <w:pStyle w:val="ListParagraph"/>
+        <w:numPr>
+          <w:ilvl w:val="0"/>
+          <w:numId w:val="2"/>
+        </w:numPr>
+      </w:pPr>
+      <w:proofErr w:type="spellStart"/>
+      <w:r>
+        <w:t>Treap</w:t>
+      </w:r>
+      <w:proofErr w:type="spellEnd"/>
+    </w:p>
+    <w:p>
+      <w:pPr>
+        <w:pStyle w:val="ListParagraph"/>
+        <w:numPr>
+          <w:ilvl w:val="0"/>
+          <w:numId w:val="2"/>
+        </w:numPr>
+      </w:pPr>
+      <w:proofErr w:type="spellStart"/>
+      <w:r>
+        <w:t>ImplicitSequence</w:t>
+      </w:r>
+      <w:proofErr w:type="spellEnd"/>
+    </w:p>
+    <w:p>
+      <w:pPr>
+        <w:pStyle w:val="ListParagraph"/>
+        <w:numPr>
+          <w:ilvl w:val="0"/>
+          <w:numId w:val="2"/>
+        </w:numPr>
+      </w:pPr>
+      <w:proofErr w:type="spellStart"/>
+      <w:r>
+        <w:t>MultiWayExplicitHierarchy</w:t>
+      </w:r>
+      <w:proofErr w:type="spellEnd"/>
+    </w:p>
+    <w:p/>
+    <w:p>
+      <w:pPr>
+        <w:pStyle w:val="1SPnadpis1"/>
+        <w:rPr>
+          <w:lang w:val="sk-SK"/>
+        </w:rPr>
+      </w:pPr>
+      <w:r>
+        <w:rPr>
+          <w:lang w:val="sk-SK"/>
+        </w:rPr>
+        <w:t>Použitie údajových štruktúr</w:t>
+      </w:r>
+    </w:p>
+    <w:p>
+      <w:pPr>
+        <w:ind w:firstLine="708"/>
+      </w:pPr>
+      <w:r>
+        <w:t xml:space="preserve">Implicitná sekvencia bola použitá na uschovanie pointerov na </w:t>
+      </w:r>
+      <w:proofErr w:type="spellStart"/>
+      <w:r>
+        <w:t>Routing</w:t>
+      </w:r>
+      <w:proofErr w:type="spellEnd"/>
+      <w:r>
+        <w:t xml:space="preserve"> </w:t>
+      </w:r>
+      <w:proofErr w:type="spellStart"/>
+      <w:r>
+        <w:t>Recordy</w:t>
+      </w:r>
+      <w:proofErr w:type="spellEnd"/>
+      <w:r>
+        <w:t xml:space="preserve">. IS som zvolil, nakoľko je vhodná na triedenie a spĺňala podmienky zadania. </w:t>
+      </w:r>
+    </w:p>
+    <w:p>
+      <w:r>
+        <w:tab/>
+        <w:t xml:space="preserve">Viaccestná explicitná hierarchia bola použitá v druhej časti. </w:t>
+      </w:r>
+      <w:proofErr w:type="spellStart"/>
+      <w:r>
+        <w:t>MWHierarchy</w:t>
+      </w:r>
+      <w:proofErr w:type="spellEnd"/>
+      <w:r>
+        <w:t xml:space="preserve"> som zvolil, keďže počet unikátnych ciest nie je vopred známy, tým pádom nebolo možné použiť K-Cestnú hierarchiu a ani binárnu.</w:t>
+      </w:r>
+    </w:p>
+    <w:p>
+      <w:r>
+        <w:tab/>
+      </w:r>
+      <w:proofErr w:type="spellStart"/>
+      <w:r>
+        <w:t>Treap</w:t>
+      </w:r>
+      <w:proofErr w:type="spellEnd"/>
+      <w:r>
+        <w:t xml:space="preserve"> tabuľka bola použitá v tretej úrovni, ktorá je BVS s prioritou, čím sa zefektívňuje vyhľadávanie.</w:t>
+      </w:r>
+    </w:p>
+    <w:p>
+      <w:r>
+        <w:br w:type="page"/>
+      </w:r>
+    </w:p>
+    <w:p>
+      <w:pPr>
+        <w:pStyle w:val="1SPnadpis1"/>
+        <w:rPr>
+          <w:lang w:val="sk-SK"/>
+        </w:rPr>
+      </w:pPr>
+      <w:r>
+        <w:rPr>
+          <w:lang w:val="sk-SK"/>
+        </w:rPr>
+        <w:lastRenderedPageBreak/>
+        <w:t>Úroveň</w:t>
+      </w:r>
+      <w:r>
+        <w:rPr>
+          <w:lang w:val="sk-SK"/>
+        </w:rPr>
+        <w:t xml:space="preserve"> 1</w:t>
+      </w:r>
+    </w:p>
+    <w:p>
+      <w:pPr>
+        <w:ind w:firstLine="708"/>
+      </w:pPr>
+      <w:r>
+        <w:t>V prvej časti bolo za úlohu navrhnúť načítavanie zo súboru a následne jeho filtrácia pomocou</w:t>
+      </w:r>
+      <w:r>
+        <w:t xml:space="preserve"> iterátorov s predikátmi v lambda funkciách. Výstup sa uloží do </w:t>
+      </w:r>
+      <w:proofErr w:type="spellStart"/>
+      <w:r>
+        <w:t>Vectoru</w:t>
+      </w:r>
+      <w:proofErr w:type="spellEnd"/>
+      <w:r>
+        <w:t xml:space="preserve"> ktorý sa potom vypíše na konzolu.</w:t>
+      </w:r>
+      <w:r>
+        <w:t xml:space="preserve"> </w:t>
+      </w:r>
+    </w:p>
+    <w:p>
+      <w:r>
+        <w:t>Vstupný súbor nebol upravený.</w:t>
+      </w:r>
+    </w:p>
+    <w:p>
+      <w:pPr>
+        <w:pStyle w:val="1SPnadpis1"/>
+        <w:rPr>
+          <w:lang w:val="sk-SK"/>
+        </w:rPr>
+      </w:pPr>
+      <w:r>
+        <w:rPr>
+          <w:lang w:val="sk-SK"/>
+        </w:rPr>
+        <w:t>Programátorská príručka</w:t>
+      </w:r>
+    </w:p>
+    <w:p>
+      <w:r>
+        <w:tab/>
+        <w:t>Pridanie ďalšieho predikátu môžeme docieliť pridaním premennej, ktorá obsahuje lambda funkciu, v ktorej tele bude boolean metóda. Pri lambda funkciách používam [&amp;], aby mala lambda funkcia prístup k premenným mimo funkcie.</w:t>
+      </w:r>
+      <w:r>
+        <w:t xml:space="preserve"> </w:t>
+      </w:r>
+      <w:r>
+        <w:t>Táto lambda funkcia sa vkladá do statickej triedy Filter do metódy filter, ktorá pracuje ako iterátor. Táto trieda sa následne používa v hlavnom menu pre filtrovanie vstupného súboru.</w:t>
+      </w:r>
+    </w:p>
+    <w:p>
+      <w:pPr>
+        <w:pStyle w:val="1SPnadpis1"/>
+        <w:rPr>
+          <w:lang w:val="sk-SK"/>
+        </w:rPr>
+      </w:pPr>
+      <w:r>
+        <w:rPr>
+          <w:lang w:val="sk-SK"/>
+        </w:rPr>
+        <w:t>UML Diagram aktivít</w:t>
+      </w:r>
+    </w:p>
+    <w:p>
+      <w:r>
+        <w:rPr>
+          <w:noProof/>
+        </w:rPr>
+        <w:drawing>
+          <wp:inline distT="0" distB="0" distL="0" distR="0" wp14:anchorId="1AA65A8A" wp14:editId="317D5D3C">
+            <wp:extent cx="5971067" cy="1226372"/>
+            <wp:effectExtent l="0" t="0" r="0" b="0"/>
+            <wp:docPr id="959934725" name="Picture 4"/>
+            <wp:cNvGraphicFramePr>
+              <a:graphicFrameLocks xmlns:a="http://schemas.openxmlformats.org/drawingml/2006/main" noChangeAspect="1"/>
+            </wp:cNvGraphicFramePr>
+            <a:graphic xmlns:a="http://schemas.openxmlformats.org/drawingml/2006/main">
+              <a:graphicData uri="http://schemas.openxmlformats.org/drawingml/2006/picture">
+                <pic:pic xmlns:pic="http://schemas.openxmlformats.org/drawingml/2006/picture">
+                  <pic:nvPicPr>
+                    <pic:cNvPr id="0" name="Picture 4"/>
+                    <pic:cNvPicPr>
+                      <a:picLocks noChangeAspect="1" noChangeArrowheads="1"/>
+                    </pic:cNvPicPr>
+                  </pic:nvPicPr>
+                  <pic:blipFill>
+                    <a:blip r:embed="rId9">
+                      <a:extLst>
+                        <a:ext uri="{28A0092B-C50C-407E-A947-70E740481C1C}">
+                          <a14:useLocalDpi xmlns:a14="http://schemas.microsoft.com/office/drawing/2010/main" val="0"/>
+                        </a:ext>
+                      </a:extLst>
+                    </a:blip>
+                    <a:srcRect/>
+                    <a:stretch>
+                      <a:fillRect/>
+                    </a:stretch>
+                  </pic:blipFill>
+                  <pic:spPr bwMode="auto">
+                    <a:xfrm>
+                      <a:off x="0" y="0"/>
+                      <a:ext cx="6040683" cy="1240670"/>
+                    </a:xfrm>
+                    <a:prstGeom prst="rect">
+                      <a:avLst/>
+                    </a:prstGeom>
+                    <a:noFill/>
+                    <a:ln>
+                      <a:noFill/>
+                    </a:ln>
                   </pic:spPr>
                 </pic:pic>
               </a:graphicData>
@@ -486,28 +865,35 @@
     </w:p>
     <w:p>
       <w:r>
-        <w:t>Vstupný súbor nebol upravený.</w:t>
-      </w:r>
-    </w:p>
-    <w:p/>
-    <w:p/>
-    <w:p/>
-    <w:p>
-      <w:r>
         <w:br w:type="page"/>
       </w:r>
     </w:p>
     <w:p>
       <w:pPr>
         <w:pStyle w:val="1SPnadpis1"/>
-      </w:pPr>
-      <w:r>
+        <w:rPr>
+          <w:lang w:val="sk-SK"/>
+        </w:rPr>
+      </w:pPr>
+      <w:r>
+        <w:rPr>
+          <w:lang w:val="sk-SK"/>
+        </w:rPr>
         <w:lastRenderedPageBreak/>
-        <w:t>Časť 2</w:t>
-      </w:r>
-    </w:p>
-    <w:p>
-      <w:r>
+        <w:t>Úroveň</w:t>
+      </w:r>
+      <w:r>
+        <w:rPr>
+          <w:lang w:val="sk-SK"/>
+        </w:rPr>
+        <w:t xml:space="preserve"> 2</w:t>
+      </w:r>
+    </w:p>
+    <w:p>
+      <w:r>
+        <w:rPr>
+          <w:noProof/>
+        </w:rPr>
         <w:drawing>
           <wp:inline distT="0" distB="0" distL="0" distR="0" wp14:anchorId="7E2B691D" wp14:editId="23D5785F">
             <wp:extent cx="5759450" cy="553085"/>
@@ -524,7 +910,7 @@
                     <pic:cNvPicPr/>
                   </pic:nvPicPr>
                   <pic:blipFill>
-                    <a:blip r:embed="rId8"/>
+                    <a:blip r:embed="rId10"/>
                     <a:stretch>
                       <a:fillRect/>
                     </a:stretch>
@@ -564,11 +950,20 @@
           <w:lang w:val="sk-SK"/>
         </w:rPr>
         <w:lastRenderedPageBreak/>
-        <w:t>Časť 3</w:t>
-      </w:r>
-    </w:p>
-    <w:p>
-      <w:r>
+        <w:t>Úroveň</w:t>
+      </w:r>
+      <w:r>
+        <w:rPr>
+          <w:lang w:val="sk-SK"/>
+        </w:rPr>
+        <w:t xml:space="preserve"> 3</w:t>
+      </w:r>
+    </w:p>
+    <w:p>
+      <w:r>
+        <w:rPr>
+          <w:noProof/>
+        </w:rPr>
         <w:drawing>
           <wp:inline distT="0" distB="0" distL="0" distR="0" wp14:anchorId="798C9F6D" wp14:editId="6E2C12E8">
             <wp:extent cx="5759450" cy="509270"/>
@@ -585,7 +980,7 @@
                     <pic:cNvPicPr/>
                   </pic:nvPicPr>
                   <pic:blipFill>
-                    <a:blip r:embed="rId9"/>
+                    <a:blip r:embed="rId11"/>
                     <a:stretch>
                       <a:fillRect/>
                     </a:stretch>
@@ -609,16 +1004,10 @@
     <w:p/>
     <w:p/>
     <w:p/>
-    <w:p>
-      <w:pPr>
-        <w:rPr>
-          <w:lang w:val="en-GB"/>
-        </w:rPr>
-      </w:pPr>
-    </w:p>
+    <w:p/>
     <w:sectPr>
-      <w:headerReference w:type="default" r:id="rId10"/>
-      <w:footerReference w:type="default" r:id="rId11"/>
+      <w:headerReference w:type="default" r:id="rId12"/>
+      <w:footerReference w:type="default" r:id="rId13"/>
       <w:pgSz w:w="11906" w:h="16838"/>
       <w:pgMar w:top="1418" w:right="1418" w:bottom="1418" w:left="1418" w:header="709" w:footer="709" w:gutter="0"/>
       <w:cols w:space="708"/>
@@ -824,10 +1213,220 @@
       <w:rPr>
         <w:lang w:val="sk-SK"/>
       </w:rPr>
-      <w:t>Meno Priezvisko</w:t>
+      <w:t>Peter Vorčák</w:t>
     </w:r>
   </w:p>
 </w:hdr>
+</file>
+
+<file path=word/numbering.xml><?xml version="1.0" encoding="utf-8"?>
+<w:numbering xmlns:wpc="http://schemas.microsoft.com/office/word/2010/wordprocessingCanvas" xmlns:cx="http://schemas.microsoft.com/office/drawing/2014/chartex" xmlns:cx1="http://schemas.microsoft.com/office/drawing/2015/9/8/chartex" xmlns:cx2="http://schemas.microsoft.com/office/drawing/2015/10/21/chartex" xmlns:cx3="http://schemas.microsoft.com/office/drawing/2016/5/9/chartex" xmlns:cx4="http://schemas.microsoft.com/office/drawing/2016/5/10/chartex" xmlns:cx5="http://schemas.microsoft.com/office/drawing/2016/5/11/chartex" xmlns:cx6="http://schemas.microsoft.com/office/drawing/2016/5/12/chartex" xmlns:cx7="http://schemas.microsoft.com/office/drawing/2016/5/13/chartex" xmlns:cx8="http://schemas.microsoft.com/office/drawing/2016/5/14/chartex" xmlns:mc="http://schemas.openxmlformats.org/markup-compatibility/2006" xmlns:aink="http://schemas.microsoft.com/office/drawing/2016/ink" xmlns:am3d="http://schemas.microsoft.com/office/drawing/2017/model3d" xmlns:o="urn:schemas-microsoft-com:office:office" xmlns:oel="http://schemas.microsoft.com/office/2019/extlst" xmlns:r="http://schemas.openxmlformats.org/officeDocument/2006/relationships" xmlns:m="http://schemas.openxmlformats.org/officeDocument/2006/math" xmlns:v="urn:schemas-microsoft-com:vml" xmlns:wp14="http://schemas.microsoft.com/office/word/2010/wordprocessingDrawing" xmlns:wp="http://schemas.openxmlformats.org/drawingml/2006/wordprocessingDrawing" xmlns:w10="urn:schemas-microsoft-com:office:word" xmlns:w="http://schemas.openxmlformats.org/wordprocessingml/2006/main" xmlns:w14="http://schemas.microsoft.com/office/word/2010/wordml" xmlns:w15="http://schemas.microsoft.com/office/word/2012/wordml" xmlns:w16cex="http://schemas.microsoft.com/office/word/2018/wordml/cex" xmlns:w16cid="http://schemas.microsoft.com/office/word/2016/wordml/cid" xmlns:w16="http://schemas.microsoft.com/office/word/2018/wordml" xmlns:w16du="http://schemas.microsoft.com/office/word/2023/wordml/word16du" xmlns:w16sdtdh="http://schemas.microsoft.com/office/word/2020/wordml/sdtdatahash" xmlns:w16sdtfl="http://schemas.microsoft.com/office/word/2024/wordml/sdtformatlock" xmlns:w16se="http://schemas.microsoft.com/office/word/2015/wordml/symex" xmlns:wpg="http://schemas.microsoft.com/office/word/2010/wordprocessingGroup" xmlns:wpi="http://schemas.microsoft.com/office/word/2010/wordprocessingInk" xmlns:wne="http://schemas.microsoft.com/office/word/2006/wordml" xmlns:wps="http://schemas.microsoft.com/office/word/2010/wordprocessingShape" mc:Ignorable="w14 w15 w16se w16cid w16 w16cex w16sdtdh w16sdtfl w16du wp14">
+  <w:abstractNum w:abstractNumId="0" w15:restartNumberingAfterBreak="0">
+    <w:nsid w:val="44890F4E"/>
+    <w:multiLevelType w:val="hybridMultilevel"/>
+    <w:tmpl w:val="87343ADC"/>
+    <w:lvl w:ilvl="0" w:tplc="0809000F">
+      <w:start w:val="1"/>
+      <w:numFmt w:val="decimal"/>
+      <w:lvlText w:val="%1."/>
+      <w:lvlJc w:val="left"/>
+      <w:pPr>
+        <w:ind w:left="720" w:hanging="360"/>
+      </w:pPr>
+    </w:lvl>
+    <w:lvl w:ilvl="1" w:tplc="08090019" w:tentative="1">
+      <w:start w:val="1"/>
+      <w:numFmt w:val="lowerLetter"/>
+      <w:lvlText w:val="%2."/>
+      <w:lvlJc w:val="left"/>
+      <w:pPr>
+        <w:ind w:left="1440" w:hanging="360"/>
+      </w:pPr>
+    </w:lvl>
+    <w:lvl w:ilvl="2" w:tplc="0809001B" w:tentative="1">
+      <w:start w:val="1"/>
+      <w:numFmt w:val="lowerRoman"/>
+      <w:lvlText w:val="%3."/>
+      <w:lvlJc w:val="right"/>
+      <w:pPr>
+        <w:ind w:left="2160" w:hanging="180"/>
+      </w:pPr>
+    </w:lvl>
+    <w:lvl w:ilvl="3" w:tplc="0809000F" w:tentative="1">
+      <w:start w:val="1"/>
+      <w:numFmt w:val="decimal"/>
+      <w:lvlText w:val="%4."/>
+      <w:lvlJc w:val="left"/>
+      <w:pPr>
+        <w:ind w:left="2880" w:hanging="360"/>
+      </w:pPr>
+    </w:lvl>
+    <w:lvl w:ilvl="4" w:tplc="08090019" w:tentative="1">
+      <w:start w:val="1"/>
+      <w:numFmt w:val="lowerLetter"/>
+      <w:lvlText w:val="%5."/>
+      <w:lvlJc w:val="left"/>
+      <w:pPr>
+        <w:ind w:left="3600" w:hanging="360"/>
+      </w:pPr>
+    </w:lvl>
+    <w:lvl w:ilvl="5" w:tplc="0809001B" w:tentative="1">
+      <w:start w:val="1"/>
+      <w:numFmt w:val="lowerRoman"/>
+      <w:lvlText w:val="%6."/>
+      <w:lvlJc w:val="right"/>
+      <w:pPr>
+        <w:ind w:left="4320" w:hanging="180"/>
+      </w:pPr>
+    </w:lvl>
+    <w:lvl w:ilvl="6" w:tplc="0809000F" w:tentative="1">
+      <w:start w:val="1"/>
+      <w:numFmt w:val="decimal"/>
+      <w:lvlText w:val="%7."/>
+      <w:lvlJc w:val="left"/>
+      <w:pPr>
+        <w:ind w:left="5040" w:hanging="360"/>
+      </w:pPr>
+    </w:lvl>
+    <w:lvl w:ilvl="7" w:tplc="08090019" w:tentative="1">
+      <w:start w:val="1"/>
+      <w:numFmt w:val="lowerLetter"/>
+      <w:lvlText w:val="%8."/>
+      <w:lvlJc w:val="left"/>
+      <w:pPr>
+        <w:ind w:left="5760" w:hanging="360"/>
+      </w:pPr>
+    </w:lvl>
+    <w:lvl w:ilvl="8" w:tplc="0809001B" w:tentative="1">
+      <w:start w:val="1"/>
+      <w:numFmt w:val="lowerRoman"/>
+      <w:lvlText w:val="%9."/>
+      <w:lvlJc w:val="right"/>
+      <w:pPr>
+        <w:ind w:left="6480" w:hanging="180"/>
+      </w:pPr>
+    </w:lvl>
+  </w:abstractNum>
+  <w:abstractNum w:abstractNumId="1" w15:restartNumberingAfterBreak="0">
+    <w:nsid w:val="45BA44F9"/>
+    <w:multiLevelType w:val="hybridMultilevel"/>
+    <w:tmpl w:val="7F5A4720"/>
+    <w:lvl w:ilvl="0" w:tplc="08090001">
+      <w:start w:val="1"/>
+      <w:numFmt w:val="bullet"/>
+      <w:lvlText w:val=""/>
+      <w:lvlJc w:val="left"/>
+      <w:pPr>
+        <w:ind w:left="720" w:hanging="360"/>
+      </w:pPr>
+      <w:rPr>
+        <w:rFonts w:ascii="Symbol" w:hAnsi="Symbol" w:hint="default"/>
+      </w:rPr>
+    </w:lvl>
+    <w:lvl w:ilvl="1" w:tplc="08090003" w:tentative="1">
+      <w:start w:val="1"/>
+      <w:numFmt w:val="bullet"/>
+      <w:lvlText w:val="o"/>
+      <w:lvlJc w:val="left"/>
+      <w:pPr>
+        <w:ind w:left="1440" w:hanging="360"/>
+      </w:pPr>
+      <w:rPr>
+        <w:rFonts w:ascii="Courier New" w:hAnsi="Courier New" w:cs="Courier New" w:hint="default"/>
+      </w:rPr>
+    </w:lvl>
+    <w:lvl w:ilvl="2" w:tplc="08090005" w:tentative="1">
+      <w:start w:val="1"/>
+      <w:numFmt w:val="bullet"/>
+      <w:lvlText w:val=""/>
+      <w:lvlJc w:val="left"/>
+      <w:pPr>
+        <w:ind w:left="2160" w:hanging="360"/>
+      </w:pPr>
+      <w:rPr>
+        <w:rFonts w:ascii="Wingdings" w:hAnsi="Wingdings" w:hint="default"/>
+      </w:rPr>
+    </w:lvl>
+    <w:lvl w:ilvl="3" w:tplc="08090001" w:tentative="1">
+      <w:start w:val="1"/>
+      <w:numFmt w:val="bullet"/>
+      <w:lvlText w:val=""/>
+      <w:lvlJc w:val="left"/>
+      <w:pPr>
+        <w:ind w:left="2880" w:hanging="360"/>
+      </w:pPr>
+      <w:rPr>
+        <w:rFonts w:ascii="Symbol" w:hAnsi="Symbol" w:hint="default"/>
+      </w:rPr>
+    </w:lvl>
+    <w:lvl w:ilvl="4" w:tplc="08090003" w:tentative="1">
+      <w:start w:val="1"/>
+      <w:numFmt w:val="bullet"/>
+      <w:lvlText w:val="o"/>
+      <w:lvlJc w:val="left"/>
+      <w:pPr>
+        <w:ind w:left="3600" w:hanging="360"/>
+      </w:pPr>
+      <w:rPr>
+        <w:rFonts w:ascii="Courier New" w:hAnsi="Courier New" w:cs="Courier New" w:hint="default"/>
+      </w:rPr>
+    </w:lvl>
+    <w:lvl w:ilvl="5" w:tplc="08090005" w:tentative="1">
+      <w:start w:val="1"/>
+      <w:numFmt w:val="bullet"/>
+      <w:lvlText w:val=""/>
+      <w:lvlJc w:val="left"/>
+      <w:pPr>
+        <w:ind w:left="4320" w:hanging="360"/>
+      </w:pPr>
+      <w:rPr>
+        <w:rFonts w:ascii="Wingdings" w:hAnsi="Wingdings" w:hint="default"/>
+      </w:rPr>
+    </w:lvl>
+    <w:lvl w:ilvl="6" w:tplc="08090001" w:tentative="1">
+      <w:start w:val="1"/>
+      <w:numFmt w:val="bullet"/>
+      <w:lvlText w:val=""/>
+      <w:lvlJc w:val="left"/>
+      <w:pPr>
+        <w:ind w:left="5040" w:hanging="360"/>
+      </w:pPr>
+      <w:rPr>
+        <w:rFonts w:ascii="Symbol" w:hAnsi="Symbol" w:hint="default"/>
+      </w:rPr>
+    </w:lvl>
+    <w:lvl w:ilvl="7" w:tplc="08090003" w:tentative="1">
+      <w:start w:val="1"/>
+      <w:numFmt w:val="bullet"/>
+      <w:lvlText w:val="o"/>
+      <w:lvlJc w:val="left"/>
+      <w:pPr>
+        <w:ind w:left="5760" w:hanging="360"/>
+      </w:pPr>
+      <w:rPr>
+        <w:rFonts w:ascii="Courier New" w:hAnsi="Courier New" w:cs="Courier New" w:hint="default"/>
+      </w:rPr>
+    </w:lvl>
+    <w:lvl w:ilvl="8" w:tplc="08090005" w:tentative="1">
+      <w:start w:val="1"/>
+      <w:numFmt w:val="bullet"/>
+      <w:lvlText w:val=""/>
+      <w:lvlJc w:val="left"/>
+      <w:pPr>
+        <w:ind w:left="6480" w:hanging="360"/>
+      </w:pPr>
+      <w:rPr>
+        <w:rFonts w:ascii="Wingdings" w:hAnsi="Wingdings" w:hint="default"/>
+      </w:rPr>
+    </w:lvl>
+  </w:abstractNum>
+  <w:num w:numId="1" w16cid:durableId="1931500514">
+    <w:abstractNumId w:val="0"/>
+  </w:num>
+  <w:num w:numId="2" w16cid:durableId="1869029559">
+    <w:abstractNumId w:val="1"/>
+  </w:num>
+</w:numbering>
 </file>
 
 <file path=word/styles.xml><?xml version="1.0" encoding="utf-8"?>
@@ -1397,6 +1996,17 @@
       <w:spacing w:after="0" w:line="240" w:lineRule="auto"/>
     </w:pPr>
   </w:style>
+  <w:style w:type="paragraph" w:styleId="ListParagraph">
+    <w:name w:val="List Paragraph"/>
+    <w:basedOn w:val="Normal"/>
+    <w:uiPriority w:val="34"/>
+    <w:qFormat/>
+    <w:rsid w:val="00DE6460"/>
+    <w:pPr>
+      <w:ind w:left="720"/>
+      <w:contextualSpacing/>
+    </w:pPr>
+  </w:style>
 </w:styles>
 </file>
 
